--- a/p3/writeup.docx
+++ b/p3/writeup.docx
@@ -580,13 +580,7 @@
               <w:rPr>
                 <w:rFonts w:ascii="Cambria Math" w:hAnsi="Cambria Math"/>
               </w:rPr>
-              <m:t>η</m:t>
-            </m:r>
-            <m:r>
-              <w:rPr>
-                <w:rFonts w:ascii="Cambria Math" w:hAnsi="Cambria Math"/>
-              </w:rPr>
-              <m:t>y</m:t>
+              <m:t>ηy</m:t>
             </m:r>
           </m:e>
           <m:sub>
@@ -837,13 +831,181 @@
           <w:numId w:val="1"/>
         </w:numPr>
       </w:pPr>
+    </w:p>
+    <w:p>
+      <w:pPr>
+        <w:pStyle w:val="ListParagraph"/>
+      </w:pPr>
+      <w:r>
+        <w:rPr>
+          <w:noProof/>
+        </w:rPr>
+        <w:drawing>
+          <wp:inline distT="0" distB="0" distL="0" distR="0">
+            <wp:extent cx="3227161" cy="2421331"/>
+            <wp:effectExtent l="0" t="0" r="0" b="0"/>
+            <wp:docPr id="2" name="Picture 2"/>
+            <wp:cNvGraphicFramePr>
+              <a:graphicFrameLocks xmlns:a="http://schemas.openxmlformats.org/drawingml/2006/main" noChangeAspect="1"/>
+            </wp:cNvGraphicFramePr>
+            <a:graphic xmlns:a="http://schemas.openxmlformats.org/drawingml/2006/main">
+              <a:graphicData uri="http://schemas.openxmlformats.org/drawingml/2006/picture">
+                <pic:pic xmlns:pic="http://schemas.openxmlformats.org/drawingml/2006/picture">
+                  <pic:nvPicPr>
+                    <pic:cNvPr id="0" name="Picture 1"/>
+                    <pic:cNvPicPr>
+                      <a:picLocks noChangeAspect="1" noChangeArrowheads="1"/>
+                    </pic:cNvPicPr>
+                  </pic:nvPicPr>
+                  <pic:blipFill>
+                    <a:blip r:embed="rId7">
+                      <a:extLst>
+                        <a:ext uri="{28A0092B-C50C-407E-A947-70E740481C1C}">
+                          <a14:useLocalDpi xmlns:a14="http://schemas.microsoft.com/office/drawing/2010/main" val="0"/>
+                        </a:ext>
+                      </a:extLst>
+                    </a:blip>
+                    <a:srcRect/>
+                    <a:stretch>
+                      <a:fillRect/>
+                    </a:stretch>
+                  </pic:blipFill>
+                  <pic:spPr bwMode="auto">
+                    <a:xfrm>
+                      <a:off x="0" y="0"/>
+                      <a:ext cx="3227130" cy="2421308"/>
+                    </a:xfrm>
+                    <a:prstGeom prst="rect">
+                      <a:avLst/>
+                    </a:prstGeom>
+                    <a:noFill/>
+                    <a:ln>
+                      <a:noFill/>
+                    </a:ln>
+                  </pic:spPr>
+                </pic:pic>
+              </a:graphicData>
+            </a:graphic>
+          </wp:inline>
+        </w:drawing>
+      </w:r>
+    </w:p>
+    <w:p>
+      <w:pPr>
+        <w:pStyle w:val="ListParagraph"/>
+      </w:pPr>
+      <w:r>
+        <w:rPr>
+          <w:noProof/>
+        </w:rPr>
+        <w:drawing>
+          <wp:inline distT="0" distB="0" distL="0" distR="0">
+            <wp:extent cx="3013862" cy="2261294"/>
+            <wp:effectExtent l="0" t="0" r="0" b="0"/>
+            <wp:docPr id="4" name="Picture 4"/>
+            <wp:cNvGraphicFramePr>
+              <a:graphicFrameLocks xmlns:a="http://schemas.openxmlformats.org/drawingml/2006/main" noChangeAspect="1"/>
+            </wp:cNvGraphicFramePr>
+            <a:graphic xmlns:a="http://schemas.openxmlformats.org/drawingml/2006/main">
+              <a:graphicData uri="http://schemas.openxmlformats.org/drawingml/2006/picture">
+                <pic:pic xmlns:pic="http://schemas.openxmlformats.org/drawingml/2006/picture">
+                  <pic:nvPicPr>
+                    <pic:cNvPr id="0" name="Picture 3"/>
+                    <pic:cNvPicPr>
+                      <a:picLocks noChangeAspect="1" noChangeArrowheads="1"/>
+                    </pic:cNvPicPr>
+                  </pic:nvPicPr>
+                  <pic:blipFill>
+                    <a:blip r:embed="rId8">
+                      <a:extLst>
+                        <a:ext uri="{28A0092B-C50C-407E-A947-70E740481C1C}">
+                          <a14:useLocalDpi xmlns:a14="http://schemas.microsoft.com/office/drawing/2010/main" val="0"/>
+                        </a:ext>
+                      </a:extLst>
+                    </a:blip>
+                    <a:srcRect/>
+                    <a:stretch>
+                      <a:fillRect/>
+                    </a:stretch>
+                  </pic:blipFill>
+                  <pic:spPr bwMode="auto">
+                    <a:xfrm>
+                      <a:off x="0" y="0"/>
+                      <a:ext cx="3016575" cy="2263329"/>
+                    </a:xfrm>
+                    <a:prstGeom prst="rect">
+                      <a:avLst/>
+                    </a:prstGeom>
+                    <a:noFill/>
+                    <a:ln>
+                      <a:noFill/>
+                    </a:ln>
+                  </pic:spPr>
+                </pic:pic>
+              </a:graphicData>
+            </a:graphic>
+          </wp:inline>
+        </w:drawing>
+      </w:r>
+    </w:p>
+    <w:p>
+      <w:pPr>
+        <w:pStyle w:val="ListParagraph"/>
+      </w:pPr>
+      <w:r>
+        <w:t xml:space="preserve">The smallest validation error rate is achieved at C=8. </w:t>
+      </w:r>
+      <w:r>
+        <w:t>Using the SVM classifier method, the results on the validation set is slightly better (</w:t>
+      </w:r>
+      <w:r>
+        <w:t>20</w:t>
+      </w:r>
+      <w:r>
+        <w:t xml:space="preserve">.5% error rate vs. </w:t>
+      </w:r>
+      <w:r>
+        <w:t>22.5% error rate)</w:t>
+      </w:r>
+      <w:r>
+        <w:t xml:space="preserve">. </w:t>
+      </w:r>
+      <w:r>
+        <w:t>For the training set, the error drops as C increases. This is expected because a higher C, by design, reduces the error rate of the training set. However, for validation set, it is slightly different. Initially the error rate drops</w:t>
+      </w:r>
+      <w:r>
+        <w:t xml:space="preserve">. After its minimum at C=8, the error rate increases a little. This result is not surprising either because increasing C too much is like over fitting in the decision tree model. By having a high C, we are fitting the model too tightly around the training data, and this is not necessarily correct for the validation set. </w:t>
+      </w:r>
+    </w:p>
+    <w:p>
+      <w:pPr>
+        <w:pStyle w:val="ListParagraph"/>
+      </w:pPr>
+    </w:p>
+    <w:p>
+      <w:pPr>
+        <w:pStyle w:val="ListParagraph"/>
+        <w:numPr>
+          <w:ilvl w:val="0"/>
+          <w:numId w:val="1"/>
+        </w:numPr>
+      </w:pPr>
+      <w:r>
+        <w:t xml:space="preserve"> </w:t>
+      </w:r>
+    </w:p>
+    <w:p>
+      <w:pPr>
+        <w:pStyle w:val="ListParagraph"/>
+      </w:pPr>
+      <w:r>
+        <w:t xml:space="preserve">Using C=8 to run SVM on the four files, I found that the validation error rate across all four files are a constant 0.205 and the training error rate across all four files are a constant 0.009. This is expected because the SVM classifier produces only one w value (the optimal linear classifier) regardless of the order. Therefore, it doesn’t matter how the data is ordered, SVM classifier will always produce a consistent result. </w:t>
+      </w:r>
       <w:bookmarkStart w:id="0" w:name="_GoBack"/>
       <w:bookmarkEnd w:id="0"/>
-    </w:p>
-    <w:p>
-      <w:pPr>
-        <w:pStyle w:val="ListParagraph"/>
-      </w:pPr>
+      <w:r>
+        <w:t xml:space="preserve"> </w:t>
+      </w:r>
     </w:p>
     <w:sectPr>
       <w:pgSz w:w="12240" w:h="15840"/>

--- a/p3/writeup.docx
+++ b/p3/writeup.docx
@@ -42,7 +42,7 @@
                     </pic:cNvPicPr>
                   </pic:nvPicPr>
                   <pic:blipFill>
-                    <a:blip r:embed="rId6">
+                    <a:blip r:embed="rId7">
                       <a:extLst>
                         <a:ext uri="{28A0092B-C50C-407E-A947-70E740481C1C}">
                           <a14:useLocalDpi xmlns:a14="http://schemas.microsoft.com/office/drawing/2010/main" val="0"/>
@@ -99,7 +99,15 @@
         <w:t xml:space="preserve"> based on the training set, and the algorithm keeps going until the training error is 0. </w:t>
       </w:r>
       <w:r>
-        <w:t xml:space="preserve">There are also fluctuations in the error rate as iteration increases. This is also expected because, depending on the order of the sample data, it is conceivable that sometimes, data near the end of the sample set could alter the b and w in such a way that they become less optimal for the earlier data. </w:t>
+        <w:t xml:space="preserve">There are also fluctuations in the error rate as iteration </w:t>
+      </w:r>
+      <w:proofErr w:type="gramStart"/>
+      <w:r>
+        <w:t>increases</w:t>
+      </w:r>
+      <w:proofErr w:type="gramEnd"/>
+      <w:r>
+        <w:t xml:space="preserve">. This is also expected because, depending on the order of the sample data, it is conceivable that sometimes, data near the end of the sample set could alter the b and w in such a way that they become less optimal for the earlier data. </w:t>
       </w:r>
     </w:p>
     <w:p>
@@ -757,7 +765,15 @@
         </m:r>
       </m:oMath>
       <w:r>
-        <w:t xml:space="preserve"> chances per iteration, we can essentially get the sum in </w:t>
+        <w:t xml:space="preserve"> chances per iteration, we can ess</w:t>
+      </w:r>
+      <w:proofErr w:type="spellStart"/>
+      <w:r>
+        <w:t>entially</w:t>
+      </w:r>
+      <w:proofErr w:type="spellEnd"/>
+      <w:r>
+        <w:t xml:space="preserve"> get the sum in </w:t>
       </w:r>
       <m:oMath>
         <m:r>
@@ -841,65 +857,7 @@
           <w:noProof/>
         </w:rPr>
         <w:drawing>
-          <wp:inline distT="0" distB="0" distL="0" distR="0">
-            <wp:extent cx="3227161" cy="2421331"/>
-            <wp:effectExtent l="0" t="0" r="0" b="0"/>
-            <wp:docPr id="2" name="Picture 2"/>
-            <wp:cNvGraphicFramePr>
-              <a:graphicFrameLocks xmlns:a="http://schemas.openxmlformats.org/drawingml/2006/main" noChangeAspect="1"/>
-            </wp:cNvGraphicFramePr>
-            <a:graphic xmlns:a="http://schemas.openxmlformats.org/drawingml/2006/main">
-              <a:graphicData uri="http://schemas.openxmlformats.org/drawingml/2006/picture">
-                <pic:pic xmlns:pic="http://schemas.openxmlformats.org/drawingml/2006/picture">
-                  <pic:nvPicPr>
-                    <pic:cNvPr id="0" name="Picture 1"/>
-                    <pic:cNvPicPr>
-                      <a:picLocks noChangeAspect="1" noChangeArrowheads="1"/>
-                    </pic:cNvPicPr>
-                  </pic:nvPicPr>
-                  <pic:blipFill>
-                    <a:blip r:embed="rId7">
-                      <a:extLst>
-                        <a:ext uri="{28A0092B-C50C-407E-A947-70E740481C1C}">
-                          <a14:useLocalDpi xmlns:a14="http://schemas.microsoft.com/office/drawing/2010/main" val="0"/>
-                        </a:ext>
-                      </a:extLst>
-                    </a:blip>
-                    <a:srcRect/>
-                    <a:stretch>
-                      <a:fillRect/>
-                    </a:stretch>
-                  </pic:blipFill>
-                  <pic:spPr bwMode="auto">
-                    <a:xfrm>
-                      <a:off x="0" y="0"/>
-                      <a:ext cx="3227130" cy="2421308"/>
-                    </a:xfrm>
-                    <a:prstGeom prst="rect">
-                      <a:avLst/>
-                    </a:prstGeom>
-                    <a:noFill/>
-                    <a:ln>
-                      <a:noFill/>
-                    </a:ln>
-                  </pic:spPr>
-                </pic:pic>
-              </a:graphicData>
-            </a:graphic>
-          </wp:inline>
-        </w:drawing>
-      </w:r>
-    </w:p>
-    <w:p>
-      <w:pPr>
-        <w:pStyle w:val="ListParagraph"/>
-      </w:pPr>
-      <w:r>
-        <w:rPr>
-          <w:noProof/>
-        </w:rPr>
-        <w:drawing>
-          <wp:inline distT="0" distB="0" distL="0" distR="0">
+          <wp:inline distT="0" distB="0" distL="0" distR="0" wp14:anchorId="45F0CC99" wp14:editId="41E5D20A">
             <wp:extent cx="3013862" cy="2261294"/>
             <wp:effectExtent l="0" t="0" r="0" b="0"/>
             <wp:docPr id="4" name="Picture 4"/>
@@ -947,6 +905,59 @@
           </wp:inline>
         </w:drawing>
       </w:r>
+      <w:r>
+        <w:rPr>
+          <w:noProof/>
+        </w:rPr>
+        <w:drawing>
+          <wp:inline distT="0" distB="0" distL="0" distR="0">
+            <wp:extent cx="3227161" cy="2421331"/>
+            <wp:effectExtent l="0" t="0" r="0" b="0"/>
+            <wp:docPr id="2" name="Picture 2"/>
+            <wp:cNvGraphicFramePr>
+              <a:graphicFrameLocks xmlns:a="http://schemas.openxmlformats.org/drawingml/2006/main" noChangeAspect="1"/>
+            </wp:cNvGraphicFramePr>
+            <a:graphic xmlns:a="http://schemas.openxmlformats.org/drawingml/2006/main">
+              <a:graphicData uri="http://schemas.openxmlformats.org/drawingml/2006/picture">
+                <pic:pic xmlns:pic="http://schemas.openxmlformats.org/drawingml/2006/picture">
+                  <pic:nvPicPr>
+                    <pic:cNvPr id="0" name="Picture 1"/>
+                    <pic:cNvPicPr>
+                      <a:picLocks noChangeAspect="1" noChangeArrowheads="1"/>
+                    </pic:cNvPicPr>
+                  </pic:nvPicPr>
+                  <pic:blipFill>
+                    <a:blip r:embed="rId9">
+                      <a:extLst>
+                        <a:ext uri="{28A0092B-C50C-407E-A947-70E740481C1C}">
+                          <a14:useLocalDpi xmlns:a14="http://schemas.microsoft.com/office/drawing/2010/main" val="0"/>
+                        </a:ext>
+                      </a:extLst>
+                    </a:blip>
+                    <a:srcRect/>
+                    <a:stretch>
+                      <a:fillRect/>
+                    </a:stretch>
+                  </pic:blipFill>
+                  <pic:spPr bwMode="auto">
+                    <a:xfrm>
+                      <a:off x="0" y="0"/>
+                      <a:ext cx="3227130" cy="2421308"/>
+                    </a:xfrm>
+                    <a:prstGeom prst="rect">
+                      <a:avLst/>
+                    </a:prstGeom>
+                    <a:noFill/>
+                    <a:ln>
+                      <a:noFill/>
+                    </a:ln>
+                  </pic:spPr>
+                </pic:pic>
+              </a:graphicData>
+            </a:graphic>
+          </wp:inline>
+        </w:drawing>
+      </w:r>
     </w:p>
     <w:p>
       <w:pPr>
@@ -999,12 +1010,854 @@
         <w:pStyle w:val="ListParagraph"/>
       </w:pPr>
       <w:r>
-        <w:t xml:space="preserve">Using C=8 to run SVM on the four files, I found that the validation error rate across all four files are a constant 0.205 and the training error rate across all four files are a constant 0.009. This is expected because the SVM classifier produces only one w value (the optimal linear classifier) regardless of the order. Therefore, it doesn’t matter how the data is ordered, SVM classifier will always produce a consistent result. </w:t>
+        <w:rPr>
+          <w:noProof/>
+        </w:rPr>
+        <w:lastRenderedPageBreak/>
+        <w:drawing>
+          <wp:inline distT="0" distB="0" distL="0" distR="0">
+            <wp:extent cx="4191609" cy="3144954"/>
+            <wp:effectExtent l="0" t="0" r="0" b="0"/>
+            <wp:docPr id="3" name="Picture 3"/>
+            <wp:cNvGraphicFramePr>
+              <a:graphicFrameLocks xmlns:a="http://schemas.openxmlformats.org/drawingml/2006/main" noChangeAspect="1"/>
+            </wp:cNvGraphicFramePr>
+            <a:graphic xmlns:a="http://schemas.openxmlformats.org/drawingml/2006/main">
+              <a:graphicData uri="http://schemas.openxmlformats.org/drawingml/2006/picture">
+                <pic:pic xmlns:pic="http://schemas.openxmlformats.org/drawingml/2006/picture">
+                  <pic:nvPicPr>
+                    <pic:cNvPr id="0" name="Picture 1"/>
+                    <pic:cNvPicPr>
+                      <a:picLocks noChangeAspect="1" noChangeArrowheads="1"/>
+                    </pic:cNvPicPr>
+                  </pic:nvPicPr>
+                  <pic:blipFill>
+                    <a:blip r:embed="rId10">
+                      <a:extLst>
+                        <a:ext uri="{28A0092B-C50C-407E-A947-70E740481C1C}">
+                          <a14:useLocalDpi xmlns:a14="http://schemas.microsoft.com/office/drawing/2010/main" val="0"/>
+                        </a:ext>
+                      </a:extLst>
+                    </a:blip>
+                    <a:srcRect/>
+                    <a:stretch>
+                      <a:fillRect/>
+                    </a:stretch>
+                  </pic:blipFill>
+                  <pic:spPr bwMode="auto">
+                    <a:xfrm>
+                      <a:off x="0" y="0"/>
+                      <a:ext cx="4195536" cy="3147900"/>
+                    </a:xfrm>
+                    <a:prstGeom prst="rect">
+                      <a:avLst/>
+                    </a:prstGeom>
+                    <a:noFill/>
+                    <a:ln>
+                      <a:noFill/>
+                    </a:ln>
+                  </pic:spPr>
+                </pic:pic>
+              </a:graphicData>
+            </a:graphic>
+          </wp:inline>
+        </w:drawing>
+      </w:r>
+    </w:p>
+    <w:p>
+      <w:pPr>
+        <w:pStyle w:val="ListParagraph"/>
+      </w:pPr>
+      <w:r>
+        <w:rPr>
+          <w:noProof/>
+        </w:rPr>
+        <w:drawing>
+          <wp:inline distT="0" distB="0" distL="0" distR="0">
+            <wp:extent cx="4147718" cy="3114123"/>
+            <wp:effectExtent l="0" t="0" r="0" b="0"/>
+            <wp:docPr id="5" name="Picture 5"/>
+            <wp:cNvGraphicFramePr>
+              <a:graphicFrameLocks xmlns:a="http://schemas.openxmlformats.org/drawingml/2006/main" noChangeAspect="1"/>
+            </wp:cNvGraphicFramePr>
+            <a:graphic xmlns:a="http://schemas.openxmlformats.org/drawingml/2006/main">
+              <a:graphicData uri="http://schemas.openxmlformats.org/drawingml/2006/picture">
+                <pic:pic xmlns:pic="http://schemas.openxmlformats.org/drawingml/2006/picture">
+                  <pic:nvPicPr>
+                    <pic:cNvPr id="0" name="Picture 2"/>
+                    <pic:cNvPicPr>
+                      <a:picLocks noChangeAspect="1" noChangeArrowheads="1"/>
+                    </pic:cNvPicPr>
+                  </pic:nvPicPr>
+                  <pic:blipFill>
+                    <a:blip r:embed="rId11">
+                      <a:extLst>
+                        <a:ext uri="{28A0092B-C50C-407E-A947-70E740481C1C}">
+                          <a14:useLocalDpi xmlns:a14="http://schemas.microsoft.com/office/drawing/2010/main" val="0"/>
+                        </a:ext>
+                      </a:extLst>
+                    </a:blip>
+                    <a:srcRect/>
+                    <a:stretch>
+                      <a:fillRect/>
+                    </a:stretch>
+                  </pic:blipFill>
+                  <pic:spPr bwMode="auto">
+                    <a:xfrm>
+                      <a:off x="0" y="0"/>
+                      <a:ext cx="4150844" cy="3116470"/>
+                    </a:xfrm>
+                    <a:prstGeom prst="rect">
+                      <a:avLst/>
+                    </a:prstGeom>
+                    <a:noFill/>
+                    <a:ln>
+                      <a:noFill/>
+                    </a:ln>
+                  </pic:spPr>
+                </pic:pic>
+              </a:graphicData>
+            </a:graphic>
+          </wp:inline>
+        </w:drawing>
+      </w:r>
+    </w:p>
+    <w:p>
+      <w:pPr>
+        <w:pStyle w:val="ListParagraph"/>
+      </w:pPr>
+      <w:r>
+        <w:t xml:space="preserve">Train has the best performance, followed by train1, train2, and lastly train3. </w:t>
+      </w:r>
+      <w:r>
+        <w:t xml:space="preserve">This behavior is based on the way that the samples are reordered. Train alternates positive and negative classifications. Train1 alternates every 5. Train2 alternates every 10. And Train3 alternates every 500. </w:t>
+      </w:r>
+    </w:p>
+    <w:p>
+      <w:pPr>
+        <w:pStyle w:val="ListParagraph"/>
+      </w:pPr>
+      <w:r>
+        <w:t>Alternating less in the training samples is bad for the update</w:t>
+      </w:r>
+      <w:r>
+        <w:t>. The update depends on the label: it updates positively or negatively according to the sign of the label. So, if we provide all the positive samples first, the w vector is just going to get longer and longer</w:t>
+      </w:r>
+      <w:r>
+        <w:t xml:space="preserve">, and b will simply increase, until we get to all the negative samples, when the w vector will only get shorter (and then longer in the negative direction) and b will simply </w:t>
+      </w:r>
+      <w:r>
+        <w:lastRenderedPageBreak/>
+        <w:t xml:space="preserve">decrease. Essentially, this procedure tries to adjust w and b in a much </w:t>
       </w:r>
       <w:bookmarkStart w:id="0" w:name="_GoBack"/>
       <w:bookmarkEnd w:id="0"/>
       <w:r>
-        <w:t xml:space="preserve"> </w:t>
+        <w:t>coarser</w:t>
+      </w:r>
+      <w:r>
+        <w:t xml:space="preserve"> manner than if we alternate the positive and negative samples. </w:t>
+      </w:r>
+    </w:p>
+    <w:p>
+      <w:pPr>
+        <w:pStyle w:val="ListParagraph"/>
+      </w:pPr>
+    </w:p>
+    <w:p>
+      <w:pPr>
+        <w:pStyle w:val="ListParagraph"/>
+      </w:pPr>
+      <w:r>
+        <w:t xml:space="preserve">Using C=8 to run SVM on the four files, I found that the validation error rate across all four files are a constant 0.205 and the training error rate across all four files are a constant 0.009. This is expected because the SVM classifier produces only one w value (the optimal linear classifier) regardless of the order. Therefore, it doesn’t matter how the data is ordered, SVM classifier will always produce a consistent result.  </w:t>
+      </w:r>
+    </w:p>
+    <w:p>
+      <w:pPr>
+        <w:pStyle w:val="ListParagraph"/>
+      </w:pPr>
+    </w:p>
+    <w:p>
+      <w:pPr>
+        <w:pStyle w:val="ListParagraph"/>
+        <w:numPr>
+          <w:ilvl w:val="0"/>
+          <w:numId w:val="1"/>
+        </w:numPr>
+      </w:pPr>
+      <w:r>
+        <w:t xml:space="preserve">Using MATLAB, I calculated that the SVM exclusive number of errors </w:t>
+      </w:r>
+      <w:proofErr w:type="gramStart"/>
+      <w:r>
+        <w:t xml:space="preserve">is </w:t>
+      </w:r>
+      <w:proofErr w:type="gramEnd"/>
+      <m:oMath>
+        <m:sSub>
+          <m:sSubPr>
+            <m:ctrlPr>
+              <w:rPr>
+                <w:rFonts w:ascii="Cambria Math" w:hAnsi="Cambria Math"/>
+                <w:i/>
+              </w:rPr>
+            </m:ctrlPr>
+          </m:sSubPr>
+          <m:e>
+            <m:r>
+              <w:rPr>
+                <w:rFonts w:ascii="Cambria Math" w:hAnsi="Cambria Math"/>
+              </w:rPr>
+              <m:t>d</m:t>
+            </m:r>
+          </m:e>
+          <m:sub>
+            <m:r>
+              <w:rPr>
+                <w:rFonts w:ascii="Cambria Math" w:hAnsi="Cambria Math"/>
+              </w:rPr>
+              <m:t>1</m:t>
+            </m:r>
+          </m:sub>
+        </m:sSub>
+        <m:r>
+          <w:rPr>
+            <w:rFonts w:ascii="Cambria Math" w:hAnsi="Cambria Math"/>
+          </w:rPr>
+          <m:t>=</m:t>
+        </m:r>
+        <m:r>
+          <w:rPr>
+            <w:rFonts w:ascii="Cambria Math" w:hAnsi="Cambria Math"/>
+          </w:rPr>
+          <m:t>39</m:t>
+        </m:r>
+      </m:oMath>
+      <w:r>
+        <w:t xml:space="preserve">, and the perceptron primal exclusive number of errors is </w:t>
+      </w:r>
+      <m:oMath>
+        <m:sSub>
+          <m:sSubPr>
+            <m:ctrlPr>
+              <w:rPr>
+                <w:rFonts w:ascii="Cambria Math" w:hAnsi="Cambria Math"/>
+                <w:i/>
+              </w:rPr>
+            </m:ctrlPr>
+          </m:sSubPr>
+          <m:e>
+            <m:r>
+              <w:rPr>
+                <w:rFonts w:ascii="Cambria Math" w:hAnsi="Cambria Math"/>
+              </w:rPr>
+              <m:t>d</m:t>
+            </m:r>
+          </m:e>
+          <m:sub>
+            <m:r>
+              <w:rPr>
+                <w:rFonts w:ascii="Cambria Math" w:hAnsi="Cambria Math"/>
+              </w:rPr>
+              <m:t>2</m:t>
+            </m:r>
+          </m:sub>
+        </m:sSub>
+        <m:r>
+          <w:rPr>
+            <w:rFonts w:ascii="Cambria Math" w:hAnsi="Cambria Math"/>
+          </w:rPr>
+          <m:t>=</m:t>
+        </m:r>
+        <m:r>
+          <w:rPr>
+            <w:rFonts w:ascii="Cambria Math" w:hAnsi="Cambria Math"/>
+          </w:rPr>
+          <m:t>61</m:t>
+        </m:r>
+      </m:oMath>
+      <w:r>
+        <w:t xml:space="preserve">. Assume that the algorithm performs equally well, then we know that </w:t>
+      </w:r>
+      <m:oMath>
+        <m:sSub>
+          <m:sSubPr>
+            <m:ctrlPr>
+              <w:rPr>
+                <w:rFonts w:ascii="Cambria Math" w:hAnsi="Cambria Math"/>
+                <w:i/>
+              </w:rPr>
+            </m:ctrlPr>
+          </m:sSubPr>
+          <m:e>
+            <m:r>
+              <w:rPr>
+                <w:rFonts w:ascii="Cambria Math" w:hAnsi="Cambria Math"/>
+              </w:rPr>
+              <m:t>d</m:t>
+            </m:r>
+          </m:e>
+          <m:sub>
+            <m:r>
+              <w:rPr>
+                <w:rFonts w:ascii="Cambria Math" w:hAnsi="Cambria Math"/>
+              </w:rPr>
+              <m:t>1</m:t>
+            </m:r>
+          </m:sub>
+        </m:sSub>
+      </m:oMath>
+      <w:r>
+        <w:t xml:space="preserve"> and </w:t>
+      </w:r>
+      <m:oMath>
+        <m:sSub>
+          <m:sSubPr>
+            <m:ctrlPr>
+              <w:rPr>
+                <w:rFonts w:ascii="Cambria Math" w:hAnsi="Cambria Math"/>
+                <w:i/>
+              </w:rPr>
+            </m:ctrlPr>
+          </m:sSubPr>
+          <m:e>
+            <m:r>
+              <w:rPr>
+                <w:rFonts w:ascii="Cambria Math" w:hAnsi="Cambria Math"/>
+              </w:rPr>
+              <m:t>d</m:t>
+            </m:r>
+          </m:e>
+          <m:sub>
+            <m:r>
+              <w:rPr>
+                <w:rFonts w:ascii="Cambria Math" w:hAnsi="Cambria Math"/>
+              </w:rPr>
+              <m:t>2</m:t>
+            </m:r>
+          </m:sub>
+        </m:sSub>
+      </m:oMath>
+      <w:r>
+        <w:t xml:space="preserve"> are binomially distributed </w:t>
+      </w:r>
+      <w:proofErr w:type="gramStart"/>
+      <w:r>
+        <w:t xml:space="preserve">with </w:t>
+      </w:r>
+      <w:proofErr w:type="gramEnd"/>
+      <m:oMath>
+        <m:r>
+          <w:rPr>
+            <w:rFonts w:ascii="Cambria Math" w:hAnsi="Cambria Math"/>
+          </w:rPr>
+          <m:t>p=</m:t>
+        </m:r>
+        <m:f>
+          <m:fPr>
+            <m:ctrlPr>
+              <w:rPr>
+                <w:rFonts w:ascii="Cambria Math" w:hAnsi="Cambria Math"/>
+                <w:i/>
+              </w:rPr>
+            </m:ctrlPr>
+          </m:fPr>
+          <m:num>
+            <m:r>
+              <w:rPr>
+                <w:rFonts w:ascii="Cambria Math" w:hAnsi="Cambria Math"/>
+              </w:rPr>
+              <m:t>1</m:t>
+            </m:r>
+          </m:num>
+          <m:den>
+            <m:r>
+              <w:rPr>
+                <w:rFonts w:ascii="Cambria Math" w:hAnsi="Cambria Math"/>
+              </w:rPr>
+              <m:t>2</m:t>
+            </m:r>
+          </m:den>
+        </m:f>
+      </m:oMath>
+      <w:r>
+        <w:t>.</w:t>
+      </w:r>
+    </w:p>
+    <w:p>
+      <w:pPr>
+        <w:pStyle w:val="ListParagraph"/>
+      </w:pPr>
+      <w:r>
+        <w:t xml:space="preserve">The null hypothesis, where </w:t>
+      </w:r>
+      <m:oMath>
+        <m:sSub>
+          <m:sSubPr>
+            <m:ctrlPr>
+              <w:rPr>
+                <w:rFonts w:ascii="Cambria Math" w:hAnsi="Cambria Math"/>
+                <w:i/>
+              </w:rPr>
+            </m:ctrlPr>
+          </m:sSubPr>
+          <m:e>
+            <m:r>
+              <w:rPr>
+                <w:rFonts w:ascii="Cambria Math" w:hAnsi="Cambria Math"/>
+              </w:rPr>
+              <m:t>D</m:t>
+            </m:r>
+          </m:e>
+          <m:sub>
+            <m:r>
+              <w:rPr>
+                <w:rFonts w:ascii="Cambria Math" w:hAnsi="Cambria Math"/>
+              </w:rPr>
+              <m:t>1</m:t>
+            </m:r>
+          </m:sub>
+        </m:sSub>
+      </m:oMath>
+      <w:r>
+        <w:t xml:space="preserve"> is binomially distributed, is </w:t>
+      </w:r>
+      <m:oMath>
+        <m:sSub>
+          <m:sSubPr>
+            <m:ctrlPr>
+              <w:rPr>
+                <w:rFonts w:ascii="Cambria Math" w:hAnsi="Cambria Math"/>
+                <w:i/>
+              </w:rPr>
+            </m:ctrlPr>
+          </m:sSubPr>
+          <m:e>
+            <m:r>
+              <w:rPr>
+                <w:rFonts w:ascii="Cambria Math" w:hAnsi="Cambria Math"/>
+              </w:rPr>
+              <m:t>d</m:t>
+            </m:r>
+          </m:e>
+          <m:sub>
+            <m:r>
+              <w:rPr>
+                <w:rFonts w:ascii="Cambria Math" w:hAnsi="Cambria Math"/>
+              </w:rPr>
+              <m:t>1</m:t>
+            </m:r>
+          </m:sub>
+        </m:sSub>
+        <m:r>
+          <w:rPr>
+            <w:rFonts w:ascii="Cambria Math" w:hAnsi="Cambria Math"/>
+          </w:rPr>
+          <m:t>=</m:t>
+        </m:r>
+        <m:sSub>
+          <m:sSubPr>
+            <m:ctrlPr>
+              <w:rPr>
+                <w:rFonts w:ascii="Cambria Math" w:hAnsi="Cambria Math"/>
+                <w:i/>
+              </w:rPr>
+            </m:ctrlPr>
+          </m:sSubPr>
+          <m:e>
+            <m:r>
+              <w:rPr>
+                <w:rFonts w:ascii="Cambria Math" w:hAnsi="Cambria Math"/>
+              </w:rPr>
+              <m:t>d</m:t>
+            </m:r>
+          </m:e>
+          <m:sub>
+            <m:r>
+              <w:rPr>
+                <w:rFonts w:ascii="Cambria Math" w:hAnsi="Cambria Math"/>
+              </w:rPr>
+              <m:t>2</m:t>
+            </m:r>
+          </m:sub>
+        </m:sSub>
+        <m:r>
+          <w:rPr>
+            <w:rFonts w:ascii="Cambria Math" w:hAnsi="Cambria Math"/>
+          </w:rPr>
+          <m:t xml:space="preserve">, </m:t>
+        </m:r>
+      </m:oMath>
+      <w:proofErr w:type="gramStart"/>
+      <w:r>
+        <w:t xml:space="preserve">with </w:t>
+      </w:r>
+      <w:proofErr w:type="gramEnd"/>
+      <m:oMath>
+        <m:r>
+          <w:rPr>
+            <w:rFonts w:ascii="Cambria Math" w:hAnsi="Cambria Math"/>
+          </w:rPr>
+          <m:t>p=</m:t>
+        </m:r>
+        <m:f>
+          <m:fPr>
+            <m:ctrlPr>
+              <w:rPr>
+                <w:rFonts w:ascii="Cambria Math" w:hAnsi="Cambria Math"/>
+                <w:i/>
+              </w:rPr>
+            </m:ctrlPr>
+          </m:fPr>
+          <m:num>
+            <m:r>
+              <w:rPr>
+                <w:rFonts w:ascii="Cambria Math" w:hAnsi="Cambria Math"/>
+              </w:rPr>
+              <m:t>1</m:t>
+            </m:r>
+          </m:num>
+          <m:den>
+            <m:r>
+              <w:rPr>
+                <w:rFonts w:ascii="Cambria Math" w:hAnsi="Cambria Math"/>
+              </w:rPr>
+              <m:t>2</m:t>
+            </m:r>
+          </m:den>
+        </m:f>
+      </m:oMath>
+      <w:r>
+        <w:t xml:space="preserve">, </w:t>
+      </w:r>
+      <m:oMath>
+        <m:r>
+          <w:rPr>
+            <w:rFonts w:ascii="Cambria Math" w:hAnsi="Cambria Math"/>
+          </w:rPr>
+          <m:t>d</m:t>
+        </m:r>
+        <m:r>
+          <w:rPr>
+            <w:rFonts w:ascii="Cambria Math" w:hAnsi="Cambria Math"/>
+          </w:rPr>
+          <m:t>=</m:t>
+        </m:r>
+        <m:sSub>
+          <m:sSubPr>
+            <m:ctrlPr>
+              <w:rPr>
+                <w:rFonts w:ascii="Cambria Math" w:hAnsi="Cambria Math"/>
+                <w:i/>
+              </w:rPr>
+            </m:ctrlPr>
+          </m:sSubPr>
+          <m:e>
+            <m:r>
+              <w:rPr>
+                <w:rFonts w:ascii="Cambria Math" w:hAnsi="Cambria Math"/>
+              </w:rPr>
+              <m:t>d</m:t>
+            </m:r>
+          </m:e>
+          <m:sub>
+            <m:r>
+              <w:rPr>
+                <w:rFonts w:ascii="Cambria Math" w:hAnsi="Cambria Math"/>
+              </w:rPr>
+              <m:t>1</m:t>
+            </m:r>
+          </m:sub>
+        </m:sSub>
+        <m:r>
+          <w:rPr>
+            <w:rFonts w:ascii="Cambria Math" w:hAnsi="Cambria Math"/>
+          </w:rPr>
+          <m:t>+</m:t>
+        </m:r>
+        <m:sSub>
+          <m:sSubPr>
+            <m:ctrlPr>
+              <w:rPr>
+                <w:rFonts w:ascii="Cambria Math" w:hAnsi="Cambria Math"/>
+                <w:i/>
+              </w:rPr>
+            </m:ctrlPr>
+          </m:sSubPr>
+          <m:e>
+            <m:r>
+              <w:rPr>
+                <w:rFonts w:ascii="Cambria Math" w:hAnsi="Cambria Math"/>
+              </w:rPr>
+              <m:t>d</m:t>
+            </m:r>
+          </m:e>
+          <m:sub>
+            <m:r>
+              <w:rPr>
+                <w:rFonts w:ascii="Cambria Math" w:hAnsi="Cambria Math"/>
+              </w:rPr>
+              <m:t>2</m:t>
+            </m:r>
+          </m:sub>
+        </m:sSub>
+        <m:r>
+          <w:rPr>
+            <w:rFonts w:ascii="Cambria Math" w:hAnsi="Cambria Math"/>
+          </w:rPr>
+          <m:t>=</m:t>
+        </m:r>
+        <m:r>
+          <w:rPr>
+            <w:rFonts w:ascii="Cambria Math" w:hAnsi="Cambria Math"/>
+          </w:rPr>
+          <m:t>100</m:t>
+        </m:r>
+      </m:oMath>
+      <w:r>
+        <w:t>.</w:t>
+      </w:r>
+    </w:p>
+    <w:p>
+      <w:pPr>
+        <w:pStyle w:val="ListParagraph"/>
+      </w:pPr>
+      <w:r>
+        <w:t xml:space="preserve">We calculate </w:t>
+      </w:r>
+      <m:oMath>
+        <m:r>
+          <w:rPr>
+            <w:rFonts w:ascii="Cambria Math" w:hAnsi="Cambria Math"/>
+          </w:rPr>
+          <m:t>P</m:t>
+        </m:r>
+        <m:d>
+          <m:dPr>
+            <m:ctrlPr>
+              <w:rPr>
+                <w:rFonts w:ascii="Cambria Math" w:hAnsi="Cambria Math"/>
+                <w:i/>
+              </w:rPr>
+            </m:ctrlPr>
+          </m:dPr>
+          <m:e>
+            <m:sSub>
+              <m:sSubPr>
+                <m:ctrlPr>
+                  <w:rPr>
+                    <w:rFonts w:ascii="Cambria Math" w:hAnsi="Cambria Math"/>
+                    <w:i/>
+                  </w:rPr>
+                </m:ctrlPr>
+              </m:sSubPr>
+              <m:e>
+                <m:r>
+                  <w:rPr>
+                    <w:rFonts w:ascii="Cambria Math" w:hAnsi="Cambria Math"/>
+                  </w:rPr>
+                  <m:t>D</m:t>
+                </m:r>
+              </m:e>
+              <m:sub>
+                <m:r>
+                  <w:rPr>
+                    <w:rFonts w:ascii="Cambria Math" w:hAnsi="Cambria Math"/>
+                  </w:rPr>
+                  <m:t>1</m:t>
+                </m:r>
+              </m:sub>
+            </m:sSub>
+            <m:r>
+              <w:rPr>
+                <w:rFonts w:ascii="Cambria Math" w:hAnsi="Cambria Math"/>
+              </w:rPr>
+              <m:t>≤</m:t>
+            </m:r>
+            <m:sSub>
+              <m:sSubPr>
+                <m:ctrlPr>
+                  <w:rPr>
+                    <w:rFonts w:ascii="Cambria Math" w:hAnsi="Cambria Math"/>
+                    <w:i/>
+                  </w:rPr>
+                </m:ctrlPr>
+              </m:sSubPr>
+              <m:e>
+                <m:r>
+                  <w:rPr>
+                    <w:rFonts w:ascii="Cambria Math" w:hAnsi="Cambria Math"/>
+                  </w:rPr>
+                  <m:t>d</m:t>
+                </m:r>
+              </m:e>
+              <m:sub>
+                <m:r>
+                  <w:rPr>
+                    <w:rFonts w:ascii="Cambria Math" w:hAnsi="Cambria Math"/>
+                  </w:rPr>
+                  <m:t>1</m:t>
+                </m:r>
+              </m:sub>
+            </m:sSub>
+          </m:e>
+          <m:e>
+            <m:r>
+              <w:rPr>
+                <w:rFonts w:ascii="Cambria Math" w:hAnsi="Cambria Math"/>
+              </w:rPr>
+              <m:t>p=0.5, d=</m:t>
+            </m:r>
+            <m:r>
+              <w:rPr>
+                <w:rFonts w:ascii="Cambria Math" w:hAnsi="Cambria Math"/>
+              </w:rPr>
+              <m:t>100</m:t>
+            </m:r>
+          </m:e>
+        </m:d>
+        <m:r>
+          <w:rPr>
+            <w:rFonts w:ascii="Cambria Math" w:hAnsi="Cambria Math"/>
+          </w:rPr>
+          <m:t>=</m:t>
+        </m:r>
+        <m:r>
+          <w:rPr>
+            <w:rFonts w:ascii="Cambria Math" w:hAnsi="Cambria Math"/>
+          </w:rPr>
+          <m:t>0.0176</m:t>
+        </m:r>
+      </m:oMath>
+    </w:p>
+    <w:p>
+      <w:pPr>
+        <w:pStyle w:val="ListParagraph"/>
+      </w:pPr>
+      <w:r>
+        <w:t xml:space="preserve">Since we </w:t>
+      </w:r>
+      <w:proofErr w:type="gramStart"/>
+      <w:r>
+        <w:t xml:space="preserve">know </w:t>
+      </w:r>
+      <w:proofErr w:type="gramEnd"/>
+      <m:oMath>
+        <m:r>
+          <w:rPr>
+            <w:rFonts w:ascii="Cambria Math" w:hAnsi="Cambria Math"/>
+          </w:rPr>
+          <m:t>P</m:t>
+        </m:r>
+        <m:d>
+          <m:dPr>
+            <m:ctrlPr>
+              <w:rPr>
+                <w:rFonts w:ascii="Cambria Math" w:hAnsi="Cambria Math"/>
+                <w:i/>
+                <w:kern w:val="2"/>
+                <w:sz w:val="21"/>
+              </w:rPr>
+            </m:ctrlPr>
+          </m:dPr>
+          <m:e>
+            <m:sSub>
+              <m:sSubPr>
+                <m:ctrlPr>
+                  <w:rPr>
+                    <w:rFonts w:ascii="Cambria Math" w:hAnsi="Cambria Math"/>
+                    <w:i/>
+                    <w:kern w:val="2"/>
+                    <w:sz w:val="21"/>
+                  </w:rPr>
+                </m:ctrlPr>
+              </m:sSubPr>
+              <m:e>
+                <m:r>
+                  <w:rPr>
+                    <w:rFonts w:ascii="Cambria Math" w:hAnsi="Cambria Math"/>
+                  </w:rPr>
+                  <m:t>D</m:t>
+                </m:r>
+              </m:e>
+              <m:sub>
+                <m:r>
+                  <w:rPr>
+                    <w:rFonts w:ascii="Cambria Math" w:hAnsi="Cambria Math"/>
+                  </w:rPr>
+                  <m:t>1</m:t>
+                </m:r>
+              </m:sub>
+            </m:sSub>
+            <m:r>
+              <w:rPr>
+                <w:rFonts w:ascii="Cambria Math" w:hAnsi="Cambria Math"/>
+              </w:rPr>
+              <m:t>≤d1</m:t>
+            </m:r>
+          </m:e>
+          <m:e>
+            <m:r>
+              <w:rPr>
+                <w:rFonts w:ascii="Cambria Math" w:hAnsi="Cambria Math"/>
+              </w:rPr>
+              <m:t>p=0.5, d</m:t>
+            </m:r>
+            <m:r>
+              <w:rPr>
+                <w:rFonts w:ascii="Cambria Math" w:hAnsi="Cambria Math"/>
+              </w:rPr>
+              <m:t>=</m:t>
+            </m:r>
+            <m:r>
+              <w:rPr>
+                <w:rFonts w:ascii="Cambria Math" w:hAnsi="Cambria Math"/>
+              </w:rPr>
+              <m:t>100</m:t>
+            </m:r>
+          </m:e>
+        </m:d>
+        <m:r>
+          <w:rPr>
+            <w:rFonts w:ascii="Cambria Math" w:hAnsi="Cambria Math"/>
+          </w:rPr>
+          <m:t>=0.0176</m:t>
+        </m:r>
+        <m:r>
+          <w:rPr>
+            <w:rFonts w:ascii="Cambria Math" w:hAnsi="Cambria Math"/>
+          </w:rPr>
+          <m:t>&lt;0.025</m:t>
+        </m:r>
+      </m:oMath>
+      <w:r>
+        <w:t xml:space="preserve">, we can reject the null hypothesis with 95% confidence. That is, we can say with 95% confidence that the error rate of </w:t>
+      </w:r>
+      <w:r>
+        <w:t>SVM</w:t>
+      </w:r>
+      <w:r>
+        <w:t xml:space="preserve"> is significantly different from that of </w:t>
+      </w:r>
+      <w:r>
+        <w:t>perceptron primal</w:t>
+      </w:r>
+      <w:r>
+        <w:t xml:space="preserve"> classifier.</w:t>
+      </w:r>
+    </w:p>
+    <w:p>
+      <w:pPr>
+        <w:pStyle w:val="ListParagraph"/>
+      </w:pPr>
+      <w:r>
+        <w:t xml:space="preserve">I think the </w:t>
+      </w:r>
+      <w:r>
+        <w:t>result of the hypothesis test is</w:t>
+      </w:r>
+      <w:r>
+        <w:t xml:space="preserve"> valid and correct because the SVM is correct almost two times as much as the perceptron primal. </w:t>
       </w:r>
     </w:p>
     <w:sectPr>
@@ -1879,4 +2732,16 @@
   <a:objectDefaults/>
   <a:extraClrSchemeLst/>
 </a:theme>
+</file>
+
+<file path=customXml/item1.xml><?xml version="1.0" encoding="utf-8"?>
+<b:Sources xmlns:b="http://schemas.openxmlformats.org/officeDocument/2006/bibliography" xmlns="http://schemas.openxmlformats.org/officeDocument/2006/bibliography" SelectedStyle="\APA.XSL" StyleName="APA"/>
+</file>
+
+<file path=customXml/itemProps1.xml><?xml version="1.0" encoding="utf-8"?>
+<ds:datastoreItem xmlns:ds="http://schemas.openxmlformats.org/officeDocument/2006/customXml" ds:itemID="{7E29025E-7939-4C85-A926-27ABE2413F03}">
+  <ds:schemaRefs>
+    <ds:schemaRef ds:uri="http://schemas.openxmlformats.org/officeDocument/2006/bibliography"/>
+  </ds:schemaRefs>
+</ds:datastoreItem>
 </file>